--- a/note/Hibernate笔记.docx
+++ b/note/Hibernate笔记.docx
@@ -7822,70 +7822,19 @@
     <w:p>
       <w:pPr>
         <w:ind w:firstLine="420"/>
-      </w:pPr>
-      <w:r>
-        <w:rPr>
-          <w:rFonts w:hint="eastAsia"/>
-          <w:color w:val="FF0000"/>
-        </w:rPr>
-        <w:t>方法二（模糊查询）</w:t>
-      </w:r>
-      <w:r>
-        <w:rPr>
-          <w:rFonts w:hint="eastAsia"/>
-        </w:rPr>
-        <w:t>：from</w:t>
-      </w:r>
-      <w:r>
-        <w:t xml:space="preserve"> </w:t>
-      </w:r>
-      <w:r>
-        <w:rPr>
-          <w:rFonts w:hint="eastAsia"/>
-        </w:rPr>
-        <w:t>实体类名 where</w:t>
-      </w:r>
-      <w:r>
-        <w:t xml:space="preserve"> </w:t>
-      </w:r>
-      <w:r>
-        <w:rPr>
-          <w:rFonts w:hint="eastAsia"/>
-        </w:rPr>
-        <w:t>实体类属性名称</w:t>
-      </w:r>
-      <w:r>
-        <w:t xml:space="preserve"> </w:t>
-      </w:r>
-      <w:r>
-        <w:rPr>
-          <w:rFonts w:hint="eastAsia"/>
-        </w:rPr>
-        <w:t>like</w:t>
-      </w:r>
-      <w:r>
-        <w:t xml:space="preserve"> </w:t>
-      </w:r>
-      <w:r>
-        <w:rPr>
-          <w:rFonts w:hint="eastAsia"/>
-        </w:rPr>
-        <w:t>？</w:t>
-      </w:r>
-    </w:p>
-    <w:p>
-      <w:pPr>
-        <w:ind w:firstLine="420"/>
+        <w:rPr>
+          <w:rFonts w:hint="eastAsia"/>
+        </w:rPr>
       </w:pPr>
       <w:r>
         <w:rPr>
           <w:noProof/>
         </w:rPr>
         <w:drawing>
-          <wp:inline distT="0" distB="0" distL="0" distR="0" wp14:anchorId="6746DBF5" wp14:editId="40CFC912">
-            <wp:extent cx="5274310" cy="2011045"/>
-            <wp:effectExtent l="0" t="0" r="2540" b="8255"/>
-            <wp:docPr id="48" name="图片 48"/>
+          <wp:inline distT="0" distB="0" distL="0" distR="0" wp14:anchorId="4EAA18A7" wp14:editId="0CAEA203">
+            <wp:extent cx="5274310" cy="2153285"/>
+            <wp:effectExtent l="0" t="0" r="2540" b="0"/>
+            <wp:docPr id="39" name="图片 39"/>
             <wp:cNvGraphicFramePr>
               <a:graphicFrameLocks xmlns:a="http://schemas.openxmlformats.org/drawingml/2006/main" noChangeAspect="1"/>
             </wp:cNvGraphicFramePr>
@@ -7905,7 +7854,7 @@
                   <pic:spPr>
                     <a:xfrm>
                       <a:off x="0" y="0"/>
-                      <a:ext cx="5274310" cy="2011045"/>
+                      <a:ext cx="5274310" cy="2153285"/>
                     </a:xfrm>
                     <a:prstGeom prst="rect">
                       <a:avLst/>
@@ -7917,22 +7866,19 @@
           </wp:inline>
         </w:drawing>
       </w:r>
-    </w:p>
-    <w:p>
-      <w:pPr>
-        <w:pStyle w:val="a7"/>
-        <w:numPr>
-          <w:ilvl w:val="0"/>
-          <w:numId w:val="28"/>
-        </w:numPr>
-        <w:ind w:firstLineChars="0"/>
+      <w:bookmarkStart w:id="0" w:name="_GoBack"/>
+      <w:bookmarkEnd w:id="0"/>
+    </w:p>
+    <w:p>
+      <w:pPr>
+        <w:ind w:firstLine="420"/>
       </w:pPr>
       <w:r>
         <w:rPr>
           <w:rFonts w:hint="eastAsia"/>
           <w:color w:val="FF0000"/>
         </w:rPr>
-        <w:t>排序查询</w:t>
+        <w:t>方法二（模糊查询）</w:t>
       </w:r>
       <w:r>
         <w:rPr>
@@ -7947,35 +7893,49 @@
         <w:rPr>
           <w:rFonts w:hint="eastAsia"/>
         </w:rPr>
-        <w:t xml:space="preserve">实体类名 </w:t>
-      </w:r>
-      <w:r>
-        <w:t xml:space="preserve">order by </w:t>
-      </w:r>
-      <w:r>
-        <w:rPr>
-          <w:rFonts w:hint="eastAsia"/>
-        </w:rPr>
-        <w:t>实体类属性名称 asc</w:t>
-      </w:r>
-      <w:r>
-        <w:t>/desc</w:t>
-      </w:r>
-    </w:p>
-    <w:p>
-      <w:pPr>
-        <w:pStyle w:val="a7"/>
-        <w:ind w:left="567" w:firstLineChars="0" w:firstLine="0"/>
+        <w:t>实体类名 where</w:t>
+      </w:r>
+      <w:r>
+        <w:t xml:space="preserve"> </w:t>
+      </w:r>
+      <w:r>
+        <w:rPr>
+          <w:rFonts w:hint="eastAsia"/>
+        </w:rPr>
+        <w:t>实体类属性名称</w:t>
+      </w:r>
+      <w:r>
+        <w:t xml:space="preserve"> </w:t>
+      </w:r>
+      <w:r>
+        <w:rPr>
+          <w:rFonts w:hint="eastAsia"/>
+        </w:rPr>
+        <w:t>like</w:t>
+      </w:r>
+      <w:r>
+        <w:t xml:space="preserve"> </w:t>
+      </w:r>
+      <w:r>
+        <w:rPr>
+          <w:rFonts w:hint="eastAsia"/>
+        </w:rPr>
+        <w:t>？</w:t>
+      </w:r>
+    </w:p>
+    <w:p>
+      <w:pPr>
+        <w:ind w:firstLine="420"/>
       </w:pPr>
       <w:r>
         <w:rPr>
           <w:noProof/>
         </w:rPr>
         <w:drawing>
-          <wp:inline distT="0" distB="0" distL="0" distR="0" wp14:anchorId="7E991F5C" wp14:editId="4DA20692">
-            <wp:extent cx="5274310" cy="2002790"/>
-            <wp:effectExtent l="0" t="0" r="2540" b="0"/>
-            <wp:docPr id="51" name="图片 51"/>
+          <wp:inline distT="0" distB="0" distL="0" distR="0" wp14:anchorId="6746DBF5" wp14:editId="40CFC912">
+            <wp:extent cx="5274310" cy="2011045"/>
+            <wp:effectExtent l="0" t="0" r="2540" b="8255"/>
+            <wp:docPr id="48" name="图片 48"/>
             <wp:cNvGraphicFramePr>
               <a:graphicFrameLocks xmlns:a="http://schemas.openxmlformats.org/drawingml/2006/main" noChangeAspect="1"/>
             </wp:cNvGraphicFramePr>
@@ -7995,7 +7955,7 @@
                   <pic:spPr>
                     <a:xfrm>
                       <a:off x="0" y="0"/>
-                      <a:ext cx="5274310" cy="2002790"/>
+                      <a:ext cx="5274310" cy="2011045"/>
                     </a:xfrm>
                     <a:prstGeom prst="rect">
                       <a:avLst/>
@@ -8022,13 +7982,34 @@
           <w:rFonts w:hint="eastAsia"/>
           <w:color w:val="FF0000"/>
         </w:rPr>
-        <w:t>分页查询</w:t>
-      </w:r>
-      <w:r>
-        <w:rPr>
-          <w:rFonts w:hint="eastAsia"/>
-        </w:rPr>
-        <w:t>：</w:t>
+        <w:t>排序查询</w:t>
+      </w:r>
+      <w:r>
+        <w:rPr>
+          <w:rFonts w:hint="eastAsia"/>
+        </w:rPr>
+        <w:t>：from</w:t>
+      </w:r>
+      <w:r>
+        <w:t xml:space="preserve"> </w:t>
+      </w:r>
+      <w:r>
+        <w:rPr>
+          <w:rFonts w:hint="eastAsia"/>
+        </w:rPr>
+        <w:t xml:space="preserve">实体类名 </w:t>
+      </w:r>
+      <w:r>
+        <w:t xml:space="preserve">order by </w:t>
+      </w:r>
+      <w:r>
+        <w:rPr>
+          <w:rFonts w:hint="eastAsia"/>
+        </w:rPr>
+        <w:t>实体类属性名称 asc</w:t>
+      </w:r>
+      <w:r>
+        <w:t>/desc</w:t>
       </w:r>
     </w:p>
     <w:p>
@@ -8040,12 +8021,11 @@
         <w:rPr>
           <w:noProof/>
         </w:rPr>
-        <w:lastRenderedPageBreak/>
         <w:drawing>
-          <wp:inline distT="0" distB="0" distL="0" distR="0" wp14:anchorId="10CA05B7" wp14:editId="6396A496">
-            <wp:extent cx="5274310" cy="2625090"/>
-            <wp:effectExtent l="0" t="0" r="2540" b="3810"/>
-            <wp:docPr id="59" name="图片 59"/>
+          <wp:inline distT="0" distB="0" distL="0" distR="0" wp14:anchorId="7E991F5C" wp14:editId="4DA20692">
+            <wp:extent cx="5274310" cy="2002790"/>
+            <wp:effectExtent l="0" t="0" r="2540" b="0"/>
+            <wp:docPr id="51" name="图片 51"/>
             <wp:cNvGraphicFramePr>
               <a:graphicFrameLocks xmlns:a="http://schemas.openxmlformats.org/drawingml/2006/main" noChangeAspect="1"/>
             </wp:cNvGraphicFramePr>
@@ -8065,7 +8045,7 @@
                   <pic:spPr>
                     <a:xfrm>
                       <a:off x="0" y="0"/>
-                      <a:ext cx="5274310" cy="2625090"/>
+                      <a:ext cx="5274310" cy="2002790"/>
                     </a:xfrm>
                     <a:prstGeom prst="rect">
                       <a:avLst/>
@@ -8092,13 +8072,14 @@
           <w:rFonts w:hint="eastAsia"/>
           <w:color w:val="FF0000"/>
         </w:rPr>
-        <w:t>投影查询</w:t>
-      </w:r>
-      <w:r>
-        <w:rPr>
-          <w:rFonts w:hint="eastAsia"/>
-        </w:rPr>
-        <w:t>：查询一个或多个属性，但不查询全部</w:t>
+        <w:lastRenderedPageBreak/>
+        <w:t>分页查询</w:t>
+      </w:r>
+      <w:r>
+        <w:rPr>
+          <w:rFonts w:hint="eastAsia"/>
+        </w:rPr>
+        <w:t>：</w:t>
       </w:r>
     </w:p>
     <w:p>
@@ -8111,10 +8092,10 @@
           <w:noProof/>
         </w:rPr>
         <w:drawing>
-          <wp:inline distT="0" distB="0" distL="0" distR="0" wp14:anchorId="6BCEE8B6" wp14:editId="59618DA0">
-            <wp:extent cx="5274310" cy="2174875"/>
-            <wp:effectExtent l="0" t="0" r="2540" b="0"/>
-            <wp:docPr id="65" name="图片 65"/>
+          <wp:inline distT="0" distB="0" distL="0" distR="0" wp14:anchorId="10CA05B7" wp14:editId="6396A496">
+            <wp:extent cx="5274310" cy="2625090"/>
+            <wp:effectExtent l="0" t="0" r="2540" b="3810"/>
+            <wp:docPr id="59" name="图片 59"/>
             <wp:cNvGraphicFramePr>
               <a:graphicFrameLocks xmlns:a="http://schemas.openxmlformats.org/drawingml/2006/main" noChangeAspect="1"/>
             </wp:cNvGraphicFramePr>
@@ -8134,7 +8115,7 @@
                   <pic:spPr>
                     <a:xfrm>
                       <a:off x="0" y="0"/>
-                      <a:ext cx="5274310" cy="2174875"/>
+                      <a:ext cx="5274310" cy="2625090"/>
                     </a:xfrm>
                     <a:prstGeom prst="rect">
                       <a:avLst/>
@@ -8161,32 +8142,29 @@
           <w:rFonts w:hint="eastAsia"/>
           <w:color w:val="FF0000"/>
         </w:rPr>
-        <w:t>聚集函数的使用</w:t>
-      </w:r>
-      <w:r>
-        <w:rPr>
-          <w:rFonts w:hint="eastAsia"/>
-        </w:rPr>
-        <w:t>：</w:t>
+        <w:t>投影查询</w:t>
+      </w:r>
+      <w:r>
+        <w:rPr>
+          <w:rFonts w:hint="eastAsia"/>
+        </w:rPr>
+        <w:t>：查询一个或多个属性，但不查询全部</w:t>
       </w:r>
     </w:p>
     <w:p>
       <w:pPr>
         <w:pStyle w:val="a7"/>
         <w:ind w:left="567" w:firstLineChars="0" w:firstLine="0"/>
-        <w:rPr>
-          <w:color w:val="000000" w:themeColor="text1"/>
-        </w:rPr>
       </w:pPr>
       <w:r>
         <w:rPr>
           <w:noProof/>
         </w:rPr>
         <w:drawing>
-          <wp:inline distT="0" distB="0" distL="0" distR="0" wp14:anchorId="7AFF4026" wp14:editId="1C6A7787">
-            <wp:extent cx="5274310" cy="2111375"/>
-            <wp:effectExtent l="0" t="0" r="2540" b="3175"/>
-            <wp:docPr id="75" name="图片 75"/>
+          <wp:inline distT="0" distB="0" distL="0" distR="0" wp14:anchorId="6BCEE8B6" wp14:editId="59618DA0">
+            <wp:extent cx="5274310" cy="2174875"/>
+            <wp:effectExtent l="0" t="0" r="2540" b="0"/>
+            <wp:docPr id="65" name="图片 65"/>
             <wp:cNvGraphicFramePr>
               <a:graphicFrameLocks xmlns:a="http://schemas.openxmlformats.org/drawingml/2006/main" noChangeAspect="1"/>
             </wp:cNvGraphicFramePr>
@@ -8206,7 +8184,7 @@
                   <pic:spPr>
                     <a:xfrm>
                       <a:off x="0" y="0"/>
-                      <a:ext cx="5274310" cy="2111375"/>
+                      <a:ext cx="5274310" cy="2174875"/>
                     </a:xfrm>
                     <a:prstGeom prst="rect">
                       <a:avLst/>
@@ -8219,84 +8197,12 @@
         </w:drawing>
       </w:r>
     </w:p>
-    <w:p/>
-    <w:p>
-      <w:pPr>
-        <w:pStyle w:val="2"/>
-      </w:pPr>
-      <w:r>
-        <w:rPr>
-          <w:rFonts w:hint="eastAsia"/>
-        </w:rPr>
-        <w:t>14.4</w:t>
-      </w:r>
-      <w:r>
-        <w:t xml:space="preserve"> </w:t>
-      </w:r>
-      <w:r>
-        <w:rPr>
-          <w:rFonts w:hint="eastAsia"/>
-        </w:rPr>
-        <w:t>QBC查询</w:t>
-      </w:r>
-    </w:p>
     <w:p>
       <w:pPr>
         <w:pStyle w:val="a7"/>
         <w:numPr>
           <w:ilvl w:val="0"/>
-          <w:numId w:val="30"/>
-        </w:numPr>
-        <w:ind w:firstLineChars="0"/>
-      </w:pPr>
-      <w:r>
-        <w:t>HQL</w:t>
-      </w:r>
-      <w:r>
-        <w:rPr>
-          <w:rFonts w:hint="eastAsia"/>
-        </w:rPr>
-        <w:t>查询需要写hql语句实现，QBC查询不需要写语句了，使用方法实现；</w:t>
-      </w:r>
-    </w:p>
-    <w:p>
-      <w:pPr>
-        <w:pStyle w:val="a7"/>
-        <w:numPr>
-          <w:ilvl w:val="0"/>
-          <w:numId w:val="30"/>
-        </w:numPr>
-        <w:ind w:firstLineChars="0"/>
-      </w:pPr>
-      <w:r>
-        <w:rPr>
-          <w:rFonts w:hint="eastAsia"/>
-        </w:rPr>
-        <w:t>使用QBC查询的时候，操作实体类和属性；</w:t>
-      </w:r>
-    </w:p>
-    <w:p>
-      <w:pPr>
-        <w:pStyle w:val="a7"/>
-        <w:numPr>
-          <w:ilvl w:val="0"/>
-          <w:numId w:val="30"/>
-        </w:numPr>
-        <w:ind w:firstLineChars="0"/>
-      </w:pPr>
-      <w:r>
-        <w:rPr>
-          <w:rFonts w:hint="eastAsia"/>
-        </w:rPr>
-        <w:t>使用QBC查询的时候，使用Criteria实现；</w:t>
-      </w:r>
-    </w:p>
-    <w:p>
-      <w:pPr>
-        <w:pStyle w:val="a7"/>
-        <w:numPr>
-          <w:ilvl w:val="0"/>
-          <w:numId w:val="30"/>
+          <w:numId w:val="28"/>
         </w:numPr>
         <w:ind w:firstLineChars="0"/>
       </w:pPr>
@@ -8305,8 +8211,7 @@
           <w:rFonts w:hint="eastAsia"/>
           <w:color w:val="FF0000"/>
         </w:rPr>
-        <w:lastRenderedPageBreak/>
-        <w:t>查询所有</w:t>
+        <w:t>聚集函数的使用</w:t>
       </w:r>
       <w:r>
         <w:rPr>
@@ -8316,15 +8221,22 @@
       </w:r>
     </w:p>
     <w:p>
+      <w:pPr>
+        <w:pStyle w:val="a7"/>
+        <w:ind w:left="567" w:firstLineChars="0" w:firstLine="0"/>
+        <w:rPr>
+          <w:color w:val="000000" w:themeColor="text1"/>
+        </w:rPr>
+      </w:pPr>
       <w:r>
         <w:rPr>
           <w:noProof/>
         </w:rPr>
         <w:drawing>
-          <wp:inline distT="0" distB="0" distL="0" distR="0" wp14:anchorId="1399459E" wp14:editId="3EEA1223">
-            <wp:extent cx="5274310" cy="2491740"/>
-            <wp:effectExtent l="0" t="0" r="2540" b="3810"/>
-            <wp:docPr id="85" name="图片 85"/>
+          <wp:inline distT="0" distB="0" distL="0" distR="0" wp14:anchorId="7AFF4026" wp14:editId="1C6A7787">
+            <wp:extent cx="5274310" cy="2111375"/>
+            <wp:effectExtent l="0" t="0" r="2540" b="3175"/>
+            <wp:docPr id="75" name="图片 75"/>
             <wp:cNvGraphicFramePr>
               <a:graphicFrameLocks xmlns:a="http://schemas.openxmlformats.org/drawingml/2006/main" noChangeAspect="1"/>
             </wp:cNvGraphicFramePr>
@@ -8344,7 +8256,7 @@
                   <pic:spPr>
                     <a:xfrm>
                       <a:off x="0" y="0"/>
-                      <a:ext cx="5274310" cy="2491740"/>
+                      <a:ext cx="5274310" cy="2111375"/>
                     </a:xfrm>
                     <a:prstGeom prst="rect">
                       <a:avLst/>
@@ -8357,6 +8269,27 @@
         </w:drawing>
       </w:r>
     </w:p>
+    <w:p/>
+    <w:p>
+      <w:pPr>
+        <w:pStyle w:val="2"/>
+      </w:pPr>
+      <w:r>
+        <w:rPr>
+          <w:rFonts w:hint="eastAsia"/>
+        </w:rPr>
+        <w:t>14.4</w:t>
+      </w:r>
+      <w:r>
+        <w:t xml:space="preserve"> </w:t>
+      </w:r>
+      <w:r>
+        <w:rPr>
+          <w:rFonts w:hint="eastAsia"/>
+        </w:rPr>
+        <w:t>QBC查询</w:t>
+      </w:r>
+    </w:p>
     <w:p>
       <w:pPr>
         <w:pStyle w:val="a7"/>
@@ -8367,11 +8300,63 @@
         <w:ind w:firstLineChars="0"/>
       </w:pPr>
       <w:r>
+        <w:t>HQL</w:t>
+      </w:r>
+      <w:r>
+        <w:rPr>
+          <w:rFonts w:hint="eastAsia"/>
+        </w:rPr>
+        <w:t>查询需要写hql语句实现，QBC查询不需要写语句了，使用方法实现；</w:t>
+      </w:r>
+    </w:p>
+    <w:p>
+      <w:pPr>
+        <w:pStyle w:val="a7"/>
+        <w:numPr>
+          <w:ilvl w:val="0"/>
+          <w:numId w:val="30"/>
+        </w:numPr>
+        <w:ind w:firstLineChars="0"/>
+      </w:pPr>
+      <w:r>
+        <w:rPr>
+          <w:rFonts w:hint="eastAsia"/>
+        </w:rPr>
+        <w:t>使用QBC查询的时候，操作实体类和属性；</w:t>
+      </w:r>
+    </w:p>
+    <w:p>
+      <w:pPr>
+        <w:pStyle w:val="a7"/>
+        <w:numPr>
+          <w:ilvl w:val="0"/>
+          <w:numId w:val="30"/>
+        </w:numPr>
+        <w:ind w:firstLineChars="0"/>
+      </w:pPr>
+      <w:r>
+        <w:rPr>
+          <w:rFonts w:hint="eastAsia"/>
+        </w:rPr>
+        <w:lastRenderedPageBreak/>
+        <w:t>使用QBC查询的时候，使用Criteria实现；</w:t>
+      </w:r>
+    </w:p>
+    <w:p>
+      <w:pPr>
+        <w:pStyle w:val="a7"/>
+        <w:numPr>
+          <w:ilvl w:val="0"/>
+          <w:numId w:val="30"/>
+        </w:numPr>
+        <w:ind w:firstLineChars="0"/>
+      </w:pPr>
+      <w:r>
         <w:rPr>
           <w:rFonts w:hint="eastAsia"/>
           <w:color w:val="FF0000"/>
         </w:rPr>
-        <w:t>条件查询</w:t>
+        <w:t>查询所有</w:t>
       </w:r>
       <w:r>
         <w:rPr>
@@ -8386,10 +8371,10 @@
           <w:noProof/>
         </w:rPr>
         <w:drawing>
-          <wp:inline distT="0" distB="0" distL="0" distR="0" wp14:anchorId="556ACFCB" wp14:editId="2FA906D3">
-            <wp:extent cx="5783413" cy="2705100"/>
-            <wp:effectExtent l="0" t="0" r="8255" b="0"/>
-            <wp:docPr id="88" name="图片 88"/>
+          <wp:inline distT="0" distB="0" distL="0" distR="0" wp14:anchorId="1399459E" wp14:editId="3EEA1223">
+            <wp:extent cx="5274310" cy="2491740"/>
+            <wp:effectExtent l="0" t="0" r="2540" b="3810"/>
+            <wp:docPr id="85" name="图片 85"/>
             <wp:cNvGraphicFramePr>
               <a:graphicFrameLocks xmlns:a="http://schemas.openxmlformats.org/drawingml/2006/main" noChangeAspect="1"/>
             </wp:cNvGraphicFramePr>
@@ -8409,7 +8394,7 @@
                   <pic:spPr>
                     <a:xfrm>
                       <a:off x="0" y="0"/>
-                      <a:ext cx="5786605" cy="2706593"/>
+                      <a:ext cx="5274310" cy="2491740"/>
                     </a:xfrm>
                     <a:prstGeom prst="rect">
                       <a:avLst/>
@@ -8423,15 +8408,38 @@
       </w:r>
     </w:p>
     <w:p>
+      <w:pPr>
+        <w:pStyle w:val="a7"/>
+        <w:numPr>
+          <w:ilvl w:val="0"/>
+          <w:numId w:val="30"/>
+        </w:numPr>
+        <w:ind w:firstLineChars="0"/>
+      </w:pPr>
+      <w:r>
+        <w:rPr>
+          <w:rFonts w:hint="eastAsia"/>
+          <w:color w:val="FF0000"/>
+        </w:rPr>
+        <w:t>条件查询</w:t>
+      </w:r>
+      <w:r>
+        <w:rPr>
+          <w:rFonts w:hint="eastAsia"/>
+        </w:rPr>
+        <w:t>：</w:t>
+      </w:r>
+    </w:p>
+    <w:p>
       <w:r>
         <w:rPr>
           <w:noProof/>
         </w:rPr>
         <w:drawing>
-          <wp:inline distT="0" distB="0" distL="0" distR="0" wp14:anchorId="2ED2F649" wp14:editId="527A248C">
-            <wp:extent cx="5205400" cy="2926080"/>
-            <wp:effectExtent l="0" t="0" r="0" b="7620"/>
-            <wp:docPr id="86" name="图片 86"/>
+          <wp:inline distT="0" distB="0" distL="0" distR="0" wp14:anchorId="556ACFCB" wp14:editId="2FA906D3">
+            <wp:extent cx="5783413" cy="2705100"/>
+            <wp:effectExtent l="0" t="0" r="8255" b="0"/>
+            <wp:docPr id="88" name="图片 88"/>
             <wp:cNvGraphicFramePr>
               <a:graphicFrameLocks xmlns:a="http://schemas.openxmlformats.org/drawingml/2006/main" noChangeAspect="1"/>
             </wp:cNvGraphicFramePr>
@@ -8451,7 +8459,7 @@
                   <pic:spPr>
                     <a:xfrm>
                       <a:off x="0" y="0"/>
-                      <a:ext cx="5266638" cy="2960503"/>
+                      <a:ext cx="5786605" cy="2706593"/>
                     </a:xfrm>
                     <a:prstGeom prst="rect">
                       <a:avLst/>
@@ -8465,39 +8473,16 @@
       </w:r>
     </w:p>
     <w:p>
-      <w:pPr>
-        <w:pStyle w:val="a7"/>
-        <w:numPr>
-          <w:ilvl w:val="0"/>
-          <w:numId w:val="30"/>
-        </w:numPr>
-        <w:ind w:firstLineChars="0"/>
-      </w:pPr>
-      <w:r>
-        <w:rPr>
-          <w:rFonts w:hint="eastAsia"/>
-          <w:color w:val="FF0000"/>
+      <w:r>
+        <w:rPr>
+          <w:noProof/>
         </w:rPr>
         <w:lastRenderedPageBreak/>
-        <w:t>排序查询</w:t>
-      </w:r>
-      <w:r>
-        <w:rPr>
-          <w:rFonts w:hint="eastAsia"/>
-        </w:rPr>
-        <w:t>：</w:t>
-      </w:r>
-    </w:p>
-    <w:p>
-      <w:r>
-        <w:rPr>
-          <w:noProof/>
-        </w:rPr>
         <w:drawing>
-          <wp:inline distT="0" distB="0" distL="0" distR="0" wp14:anchorId="2ECBA21C" wp14:editId="0234009D">
-            <wp:extent cx="5274310" cy="2825115"/>
-            <wp:effectExtent l="0" t="0" r="2540" b="0"/>
-            <wp:docPr id="89" name="图片 89"/>
+          <wp:inline distT="0" distB="0" distL="0" distR="0" wp14:anchorId="2ED2F649" wp14:editId="527A248C">
+            <wp:extent cx="5205400" cy="2926080"/>
+            <wp:effectExtent l="0" t="0" r="0" b="7620"/>
+            <wp:docPr id="86" name="图片 86"/>
             <wp:cNvGraphicFramePr>
               <a:graphicFrameLocks xmlns:a="http://schemas.openxmlformats.org/drawingml/2006/main" noChangeAspect="1"/>
             </wp:cNvGraphicFramePr>
@@ -8517,7 +8502,7 @@
                   <pic:spPr>
                     <a:xfrm>
                       <a:off x="0" y="0"/>
-                      <a:ext cx="5274310" cy="2825115"/>
+                      <a:ext cx="5266638" cy="2960503"/>
                     </a:xfrm>
                     <a:prstGeom prst="rect">
                       <a:avLst/>
@@ -8544,7 +8529,7 @@
           <w:rFonts w:hint="eastAsia"/>
           <w:color w:val="FF0000"/>
         </w:rPr>
-        <w:t>分页查询</w:t>
+        <w:t>排序查询</w:t>
       </w:r>
       <w:r>
         <w:rPr>
@@ -8559,10 +8544,10 @@
           <w:noProof/>
         </w:rPr>
         <w:drawing>
-          <wp:inline distT="0" distB="0" distL="0" distR="0" wp14:anchorId="2E5DDC67" wp14:editId="534E6AFA">
-            <wp:extent cx="5274310" cy="2395855"/>
-            <wp:effectExtent l="0" t="0" r="2540" b="4445"/>
-            <wp:docPr id="90" name="图片 90"/>
+          <wp:inline distT="0" distB="0" distL="0" distR="0" wp14:anchorId="2ECBA21C" wp14:editId="0234009D">
+            <wp:extent cx="5274310" cy="2825115"/>
+            <wp:effectExtent l="0" t="0" r="2540" b="0"/>
+            <wp:docPr id="89" name="图片 89"/>
             <wp:cNvGraphicFramePr>
               <a:graphicFrameLocks xmlns:a="http://schemas.openxmlformats.org/drawingml/2006/main" noChangeAspect="1"/>
             </wp:cNvGraphicFramePr>
@@ -8582,7 +8567,7 @@
                   <pic:spPr>
                     <a:xfrm>
                       <a:off x="0" y="0"/>
-                      <a:ext cx="5274310" cy="2395855"/>
+                      <a:ext cx="5274310" cy="2825115"/>
                     </a:xfrm>
                     <a:prstGeom prst="rect">
                       <a:avLst/>
@@ -8609,7 +8594,7 @@
           <w:rFonts w:hint="eastAsia"/>
           <w:color w:val="FF0000"/>
         </w:rPr>
-        <w:t>统计查询</w:t>
+        <w:t>分页查询</w:t>
       </w:r>
       <w:r>
         <w:rPr>
@@ -8624,10 +8609,10 @@
           <w:noProof/>
         </w:rPr>
         <w:drawing>
-          <wp:inline distT="0" distB="0" distL="0" distR="0" wp14:anchorId="67438F42" wp14:editId="6DEB023E">
-            <wp:extent cx="5274310" cy="2142490"/>
-            <wp:effectExtent l="0" t="0" r="2540" b="0"/>
-            <wp:docPr id="91" name="图片 91"/>
+          <wp:inline distT="0" distB="0" distL="0" distR="0" wp14:anchorId="2E5DDC67" wp14:editId="534E6AFA">
+            <wp:extent cx="5274310" cy="2395855"/>
+            <wp:effectExtent l="0" t="0" r="2540" b="4445"/>
+            <wp:docPr id="90" name="图片 90"/>
             <wp:cNvGraphicFramePr>
               <a:graphicFrameLocks xmlns:a="http://schemas.openxmlformats.org/drawingml/2006/main" noChangeAspect="1"/>
             </wp:cNvGraphicFramePr>
@@ -8647,7 +8632,7 @@
                   <pic:spPr>
                     <a:xfrm>
                       <a:off x="0" y="0"/>
-                      <a:ext cx="5274310" cy="2142490"/>
+                      <a:ext cx="5274310" cy="2395855"/>
                     </a:xfrm>
                     <a:prstGeom prst="rect">
                       <a:avLst/>
@@ -8674,7 +8659,8 @@
           <w:rFonts w:hint="eastAsia"/>
           <w:color w:val="FF0000"/>
         </w:rPr>
-        <w:t>离线查询</w:t>
+        <w:lastRenderedPageBreak/>
+        <w:t>统计查询</w:t>
       </w:r>
       <w:r>
         <w:rPr>
@@ -8688,12 +8674,11 @@
         <w:rPr>
           <w:noProof/>
         </w:rPr>
-        <w:lastRenderedPageBreak/>
         <w:drawing>
-          <wp:inline distT="0" distB="0" distL="0" distR="0" wp14:anchorId="00F56D41" wp14:editId="41F23982">
-            <wp:extent cx="5274310" cy="2819400"/>
+          <wp:inline distT="0" distB="0" distL="0" distR="0" wp14:anchorId="67438F42" wp14:editId="6DEB023E">
+            <wp:extent cx="5274310" cy="2142490"/>
             <wp:effectExtent l="0" t="0" r="2540" b="0"/>
-            <wp:docPr id="93" name="图片 93"/>
+            <wp:docPr id="91" name="图片 91"/>
             <wp:cNvGraphicFramePr>
               <a:graphicFrameLocks xmlns:a="http://schemas.openxmlformats.org/drawingml/2006/main" noChangeAspect="1"/>
             </wp:cNvGraphicFramePr>
@@ -8713,7 +8698,7 @@
                   <pic:spPr>
                     <a:xfrm>
                       <a:off x="0" y="0"/>
-                      <a:ext cx="5274310" cy="2819400"/>
+                      <a:ext cx="5274310" cy="2142490"/>
                     </a:xfrm>
                     <a:prstGeom prst="rect">
                       <a:avLst/>
@@ -8728,206 +8713,19 @@
     </w:p>
     <w:p>
       <w:pPr>
-        <w:pStyle w:val="2"/>
-      </w:pPr>
-      <w:r>
-        <w:rPr>
-          <w:rFonts w:hint="eastAsia"/>
-        </w:rPr>
-        <w:t>1</w:t>
-      </w:r>
-      <w:r>
-        <w:t xml:space="preserve">4.5 </w:t>
-      </w:r>
-      <w:r>
-        <w:rPr>
-          <w:rFonts w:hint="eastAsia"/>
-        </w:rPr>
-        <w:t>本地SQL查询</w:t>
-      </w:r>
-    </w:p>
-    <w:p>
-      <w:r>
-        <w:rPr>
-          <w:rFonts w:hint="eastAsia"/>
-        </w:rPr>
-        <w:t>1.</w:t>
-      </w:r>
-      <w:r>
-        <w:t xml:space="preserve"> </w:t>
-      </w:r>
-      <w:r>
-        <w:rPr>
-          <w:rFonts w:hint="eastAsia"/>
-        </w:rPr>
-        <w:t>SQLQuery对象，使用普通sql查询</w:t>
-      </w:r>
-    </w:p>
-    <w:p/>
-    <w:p>
-      <w:pPr>
-        <w:pStyle w:val="2"/>
-      </w:pPr>
-      <w:r>
-        <w:rPr>
-          <w:rFonts w:hint="eastAsia"/>
-        </w:rPr>
-        <w:t>14.6</w:t>
-      </w:r>
-      <w:r>
-        <w:t xml:space="preserve"> </w:t>
-      </w:r>
-      <w:r>
-        <w:rPr>
-          <w:rFonts w:hint="eastAsia"/>
-        </w:rPr>
-        <w:t>HQL多表查询</w:t>
-      </w:r>
-    </w:p>
-    <w:p>
-      <w:pPr>
-        <w:pStyle w:val="3"/>
-      </w:pPr>
-      <w:r>
-        <w:t xml:space="preserve">1. </w:t>
-      </w:r>
-      <w:r>
-        <w:rPr>
-          <w:rFonts w:hint="eastAsia"/>
-        </w:rPr>
-        <w:t>Mysql的多表查询</w:t>
-      </w:r>
-      <w:r>
-        <w:rPr>
-          <w:rFonts w:hint="eastAsia"/>
-        </w:rPr>
-        <w:t>（参考MySQL.sql的笔记）</w:t>
-      </w:r>
-    </w:p>
-    <w:p>
-      <w:r>
-        <w:rPr>
-          <w:rFonts w:hint="eastAsia"/>
-        </w:rPr>
-        <w:t>（1）内连接</w:t>
-      </w:r>
-      <w:r>
-        <w:rPr>
-          <w:rFonts w:hint="eastAsia"/>
-        </w:rPr>
-        <w:t>（</w:t>
-      </w:r>
-      <w:r>
-        <w:rPr>
-          <w:rFonts w:hint="eastAsia"/>
-        </w:rPr>
-        <w:t>等值连接</w:t>
-      </w:r>
-      <w:r>
-        <w:rPr>
-          <w:rFonts w:hint="eastAsia"/>
-        </w:rPr>
-        <w:t>/</w:t>
-      </w:r>
-      <w:r>
-        <w:rPr>
-          <w:rFonts w:hint="eastAsia"/>
-        </w:rPr>
-        <w:t>非等值连接</w:t>
-      </w:r>
-      <w:r>
-        <w:rPr>
-          <w:rFonts w:hint="eastAsia"/>
-        </w:rPr>
-        <w:t>/</w:t>
-      </w:r>
-      <w:r>
-        <w:rPr>
-          <w:rFonts w:hint="eastAsia"/>
-        </w:rPr>
-        <w:t>自连接</w:t>
-      </w:r>
-      <w:r>
-        <w:rPr>
-          <w:rFonts w:hint="eastAsia"/>
-        </w:rPr>
-        <w:t>）</w:t>
-      </w:r>
-    </w:p>
-    <w:p>
-      <w:r>
-        <w:rPr>
-          <w:rFonts w:hint="eastAsia"/>
-        </w:rPr>
-        <w:t>（2）外连接</w:t>
-      </w:r>
-      <w:r>
-        <w:rPr>
-          <w:rFonts w:hint="eastAsia"/>
-        </w:rPr>
-        <w:t>（</w:t>
-      </w:r>
-      <w:r>
-        <w:rPr>
-          <w:rFonts w:hint="eastAsia"/>
-        </w:rPr>
-        <w:t>左外连接</w:t>
-      </w:r>
-      <w:r>
-        <w:rPr>
-          <w:rFonts w:hint="eastAsia"/>
-        </w:rPr>
-        <w:t>/</w:t>
-      </w:r>
-      <w:r>
-        <w:rPr>
-          <w:rFonts w:hint="eastAsia"/>
-        </w:rPr>
-        <w:t>右外连接</w:t>
-      </w:r>
-      <w:r>
-        <w:rPr>
-          <w:rFonts w:hint="eastAsia"/>
-        </w:rPr>
-        <w:t>/）（</w:t>
-      </w:r>
-      <w:r>
-        <w:t>mysql不支持全外连接</w:t>
-      </w:r>
-      <w:r>
-        <w:rPr>
-          <w:rFonts w:hint="eastAsia"/>
-        </w:rPr>
-        <w:t>）</w:t>
-      </w:r>
-    </w:p>
-    <w:p>
-      <w:pPr>
-        <w:pStyle w:val="3"/>
-      </w:pPr>
-      <w:r>
-        <w:t xml:space="preserve">2. </w:t>
-      </w:r>
-      <w:r>
-        <w:rPr>
-          <w:rFonts w:hint="eastAsia"/>
-        </w:rPr>
-        <w:t>HQL实现多表查询</w:t>
-      </w:r>
-    </w:p>
-    <w:p>
-      <w:r>
-        <w:rPr>
-          <w:rFonts w:hint="eastAsia"/>
-        </w:rPr>
-        <w:t>（1）</w:t>
-      </w:r>
+        <w:pStyle w:val="a7"/>
+        <w:numPr>
+          <w:ilvl w:val="0"/>
+          <w:numId w:val="30"/>
+        </w:numPr>
+        <w:ind w:firstLineChars="0"/>
+      </w:pPr>
       <w:r>
         <w:rPr>
           <w:rFonts w:hint="eastAsia"/>
           <w:color w:val="FF0000"/>
         </w:rPr>
-        <w:t>内连接</w:t>
+        <w:t>离线查询</w:t>
       </w:r>
       <w:r>
         <w:rPr>
@@ -8935,25 +8733,6 @@
         </w:rPr>
         <w:t>：</w:t>
       </w:r>
-      <w:r>
-        <w:rPr>
-          <w:rFonts w:hint="eastAsia"/>
-        </w:rPr>
-        <w:t>返回list集合，list里面每部分是</w:t>
-      </w:r>
-      <w:r>
-        <w:rPr>
-          <w:rFonts w:hint="eastAsia"/>
-          <w:color w:val="FF0000"/>
-        </w:rPr>
-        <w:t>数组</w:t>
-      </w:r>
-      <w:r>
-        <w:rPr>
-          <w:rFonts w:hint="eastAsia"/>
-        </w:rPr>
-        <w:t>的形式</w:t>
-      </w:r>
     </w:p>
     <w:p>
       <w:r>
@@ -8961,10 +8740,10 @@
           <w:noProof/>
         </w:rPr>
         <w:drawing>
-          <wp:inline distT="0" distB="0" distL="0" distR="0" wp14:anchorId="0D67C12E" wp14:editId="40F59753">
-            <wp:extent cx="5274310" cy="2466340"/>
+          <wp:inline distT="0" distB="0" distL="0" distR="0" wp14:anchorId="00F56D41" wp14:editId="41F23982">
+            <wp:extent cx="5274310" cy="2819400"/>
             <wp:effectExtent l="0" t="0" r="2540" b="0"/>
-            <wp:docPr id="97" name="图片 97"/>
+            <wp:docPr id="93" name="图片 93"/>
             <wp:cNvGraphicFramePr>
               <a:graphicFrameLocks xmlns:a="http://schemas.openxmlformats.org/drawingml/2006/main" noChangeAspect="1"/>
             </wp:cNvGraphicFramePr>
@@ -8984,7 +8763,7 @@
                   <pic:spPr>
                     <a:xfrm>
                       <a:off x="0" y="0"/>
-                      <a:ext cx="5274310" cy="2466340"/>
+                      <a:ext cx="5274310" cy="2819400"/>
                     </a:xfrm>
                     <a:prstGeom prst="rect">
                       <a:avLst/>
@@ -8998,25 +8777,232 @@
       </w:r>
     </w:p>
     <w:p>
-      <w:r>
-        <w:rPr>
-          <w:rFonts w:hint="eastAsia"/>
-        </w:rPr>
-        <w:t>（用debug模式，断点运行到list时，可查看list的</w:t>
-      </w:r>
-      <w:r>
-        <w:rPr>
-          <w:rFonts w:hint="eastAsia"/>
-        </w:rPr>
-        <w:t>类型）</w:t>
-      </w:r>
-    </w:p>
-    <w:p>
-      <w:r>
-        <w:rPr>
-          <w:rFonts w:hint="eastAsia"/>
-        </w:rPr>
-        <w:t>这里因为Customer4有两个联系人，所以会输出两遍（匹配两遍，将同一个对象封装两遍到list集合中）</w:t>
+      <w:pPr>
+        <w:pStyle w:val="2"/>
+      </w:pPr>
+      <w:r>
+        <w:rPr>
+          <w:rFonts w:hint="eastAsia"/>
+        </w:rPr>
+        <w:t>1</w:t>
+      </w:r>
+      <w:r>
+        <w:t xml:space="preserve">4.5 </w:t>
+      </w:r>
+      <w:r>
+        <w:rPr>
+          <w:rFonts w:hint="eastAsia"/>
+        </w:rPr>
+        <w:t>本地SQL查询</w:t>
+      </w:r>
+    </w:p>
+    <w:p>
+      <w:r>
+        <w:rPr>
+          <w:rFonts w:hint="eastAsia"/>
+        </w:rPr>
+        <w:t>1.</w:t>
+      </w:r>
+      <w:r>
+        <w:t xml:space="preserve"> </w:t>
+      </w:r>
+      <w:r>
+        <w:rPr>
+          <w:rFonts w:hint="eastAsia"/>
+        </w:rPr>
+        <w:t>SQLQuery对象，使用普通sql查询</w:t>
+      </w:r>
+    </w:p>
+    <w:p/>
+    <w:p>
+      <w:pPr>
+        <w:pStyle w:val="2"/>
+      </w:pPr>
+      <w:r>
+        <w:rPr>
+          <w:rFonts w:hint="eastAsia"/>
+        </w:rPr>
+        <w:t>14.6</w:t>
+      </w:r>
+      <w:r>
+        <w:t xml:space="preserve"> </w:t>
+      </w:r>
+      <w:r>
+        <w:rPr>
+          <w:rFonts w:hint="eastAsia"/>
+        </w:rPr>
+        <w:t>HQL多表查询</w:t>
+      </w:r>
+    </w:p>
+    <w:p>
+      <w:pPr>
+        <w:pStyle w:val="3"/>
+      </w:pPr>
+      <w:r>
+        <w:t xml:space="preserve">1. </w:t>
+      </w:r>
+      <w:r>
+        <w:rPr>
+          <w:rFonts w:hint="eastAsia"/>
+        </w:rPr>
+        <w:t>Mysql的多表查询</w:t>
+      </w:r>
+      <w:r>
+        <w:rPr>
+          <w:rFonts w:hint="eastAsia"/>
+        </w:rPr>
+        <w:t>（参考MySQL.sql的笔记）</w:t>
+      </w:r>
+    </w:p>
+    <w:p>
+      <w:r>
+        <w:rPr>
+          <w:rFonts w:hint="eastAsia"/>
+        </w:rPr>
+        <w:t>（1）内连接</w:t>
+      </w:r>
+      <w:r>
+        <w:rPr>
+          <w:rFonts w:hint="eastAsia"/>
+        </w:rPr>
+        <w:t>（</w:t>
+      </w:r>
+      <w:r>
+        <w:rPr>
+          <w:rFonts w:hint="eastAsia"/>
+        </w:rPr>
+        <w:t>等值连接</w:t>
+      </w:r>
+      <w:r>
+        <w:rPr>
+          <w:rFonts w:hint="eastAsia"/>
+        </w:rPr>
+        <w:t>/</w:t>
+      </w:r>
+      <w:r>
+        <w:rPr>
+          <w:rFonts w:hint="eastAsia"/>
+        </w:rPr>
+        <w:t>非等值连接</w:t>
+      </w:r>
+      <w:r>
+        <w:rPr>
+          <w:rFonts w:hint="eastAsia"/>
+        </w:rPr>
+        <w:t>/</w:t>
+      </w:r>
+      <w:r>
+        <w:rPr>
+          <w:rFonts w:hint="eastAsia"/>
+        </w:rPr>
+        <w:t>自连接</w:t>
+      </w:r>
+      <w:r>
+        <w:rPr>
+          <w:rFonts w:hint="eastAsia"/>
+        </w:rPr>
+        <w:t>）</w:t>
+      </w:r>
+    </w:p>
+    <w:p>
+      <w:r>
+        <w:rPr>
+          <w:rFonts w:hint="eastAsia"/>
+        </w:rPr>
+        <w:t>（2）外连接</w:t>
+      </w:r>
+      <w:r>
+        <w:rPr>
+          <w:rFonts w:hint="eastAsia"/>
+        </w:rPr>
+        <w:t>（</w:t>
+      </w:r>
+      <w:r>
+        <w:rPr>
+          <w:rFonts w:hint="eastAsia"/>
+        </w:rPr>
+        <w:t>左外连接</w:t>
+      </w:r>
+      <w:r>
+        <w:rPr>
+          <w:rFonts w:hint="eastAsia"/>
+        </w:rPr>
+        <w:t>/</w:t>
+      </w:r>
+      <w:r>
+        <w:rPr>
+          <w:rFonts w:hint="eastAsia"/>
+        </w:rPr>
+        <w:t>右外连接</w:t>
+      </w:r>
+      <w:r>
+        <w:rPr>
+          <w:rFonts w:hint="eastAsia"/>
+        </w:rPr>
+        <w:t>/）（</w:t>
+      </w:r>
+      <w:r>
+        <w:t>mysql不支持全外连接</w:t>
+      </w:r>
+      <w:r>
+        <w:rPr>
+          <w:rFonts w:hint="eastAsia"/>
+        </w:rPr>
+        <w:t>）</w:t>
+      </w:r>
+    </w:p>
+    <w:p>
+      <w:pPr>
+        <w:pStyle w:val="3"/>
+      </w:pPr>
+      <w:r>
+        <w:t xml:space="preserve">2. </w:t>
+      </w:r>
+      <w:r>
+        <w:rPr>
+          <w:rFonts w:hint="eastAsia"/>
+        </w:rPr>
+        <w:t>HQL实现多表查询</w:t>
+      </w:r>
+    </w:p>
+    <w:p>
+      <w:r>
+        <w:rPr>
+          <w:rFonts w:hint="eastAsia"/>
+        </w:rPr>
+        <w:t>（1）</w:t>
+      </w:r>
+      <w:r>
+        <w:rPr>
+          <w:rFonts w:hint="eastAsia"/>
+          <w:color w:val="FF0000"/>
+        </w:rPr>
+        <w:t>内连接</w:t>
+      </w:r>
+      <w:r>
+        <w:rPr>
+          <w:rFonts w:hint="eastAsia"/>
+        </w:rPr>
+        <w:t>：</w:t>
+      </w:r>
+      <w:r>
+        <w:rPr>
+          <w:rFonts w:hint="eastAsia"/>
+        </w:rPr>
+        <w:t>返回list集合，list里面每部分是</w:t>
+      </w:r>
+      <w:r>
+        <w:rPr>
+          <w:rFonts w:hint="eastAsia"/>
+          <w:color w:val="FF0000"/>
+        </w:rPr>
+        <w:t>数组</w:t>
+      </w:r>
+      <w:r>
+        <w:rPr>
+          <w:rFonts w:hint="eastAsia"/>
+        </w:rPr>
+        <w:t>的形式</w:t>
       </w:r>
     </w:p>
     <w:p>
@@ -9026,10 +9012,10 @@
         </w:rPr>
         <w:lastRenderedPageBreak/>
         <w:drawing>
-          <wp:inline distT="0" distB="0" distL="0" distR="0" wp14:anchorId="792CAB68" wp14:editId="4A373D6B">
-            <wp:extent cx="5274310" cy="1892300"/>
+          <wp:inline distT="0" distB="0" distL="0" distR="0" wp14:anchorId="0D67C12E" wp14:editId="40F59753">
+            <wp:extent cx="5274310" cy="2466340"/>
             <wp:effectExtent l="0" t="0" r="2540" b="0"/>
-            <wp:docPr id="94" name="图片 94"/>
+            <wp:docPr id="97" name="图片 97"/>
             <wp:cNvGraphicFramePr>
               <a:graphicFrameLocks xmlns:a="http://schemas.openxmlformats.org/drawingml/2006/main" noChangeAspect="1"/>
             </wp:cNvGraphicFramePr>
@@ -9049,7 +9035,7 @@
                   <pic:spPr>
                     <a:xfrm>
                       <a:off x="0" y="0"/>
-                      <a:ext cx="5274310" cy="1892300"/>
+                      <a:ext cx="5274310" cy="2466340"/>
                     </a:xfrm>
                     <a:prstGeom prst="rect">
                       <a:avLst/>
@@ -9067,62 +9053,21 @@
         <w:rPr>
           <w:rFonts w:hint="eastAsia"/>
         </w:rPr>
-        <w:t>（</w:t>
-      </w:r>
-      <w:r>
-        <w:rPr>
-          <w:rFonts w:hint="eastAsia"/>
-        </w:rPr>
-        <w:t>2</w:t>
-      </w:r>
-      <w:r>
-        <w:rPr>
-          <w:rFonts w:hint="eastAsia"/>
-        </w:rPr>
-        <w:t>）</w:t>
-      </w:r>
-      <w:r>
-        <w:rPr>
-          <w:rFonts w:hint="eastAsia"/>
-          <w:color w:val="FF0000"/>
-        </w:rPr>
-        <w:t>迫切内连接</w:t>
-      </w:r>
-      <w:r>
-        <w:rPr>
-          <w:rFonts w:hint="eastAsia"/>
-        </w:rPr>
-        <w:t>：</w:t>
-      </w:r>
-      <w:r>
-        <w:rPr>
-          <w:rFonts w:hint="eastAsia"/>
-        </w:rPr>
-        <w:t>迫切内连接和内连接底层实现是一样的</w:t>
-      </w:r>
-    </w:p>
-    <w:p>
-      <w:r>
-        <w:tab/>
-      </w:r>
-      <w:r>
-        <w:rPr>
-          <w:rFonts w:hint="eastAsia"/>
-        </w:rPr>
-        <w:t>区别：内连接返回list每部分是数组，迫切内连接返回list每部分是</w:t>
-      </w:r>
-      <w:r>
-        <w:rPr>
-          <w:rFonts w:hint="eastAsia"/>
-          <w:color w:val="FF0000"/>
-        </w:rPr>
-        <w:t>对象</w:t>
-      </w:r>
-      <w:r>
-        <w:rPr>
-          <w:rFonts w:hint="eastAsia"/>
-        </w:rPr>
-        <w:t>。</w:t>
+        <w:t>（用debug模式，断点运行到list时，可查看list的</w:t>
+      </w:r>
+      <w:r>
+        <w:rPr>
+          <w:rFonts w:hint="eastAsia"/>
+        </w:rPr>
+        <w:t>类型）</w:t>
+      </w:r>
+    </w:p>
+    <w:p>
+      <w:r>
+        <w:rPr>
+          <w:rFonts w:hint="eastAsia"/>
+        </w:rPr>
+        <w:t>这里因为Customer4有两个联系人，所以会输出两遍（匹配两遍，将同一个对象封装两遍到list集合中）</w:t>
       </w:r>
     </w:p>
     <w:p>
@@ -9131,10 +9076,10 @@
           <w:noProof/>
         </w:rPr>
         <w:drawing>
-          <wp:inline distT="0" distB="0" distL="0" distR="0" wp14:anchorId="645E8866" wp14:editId="15ECC519">
-            <wp:extent cx="5274310" cy="1873250"/>
+          <wp:inline distT="0" distB="0" distL="0" distR="0" wp14:anchorId="792CAB68" wp14:editId="4A373D6B">
+            <wp:extent cx="5274310" cy="1892300"/>
             <wp:effectExtent l="0" t="0" r="2540" b="0"/>
-            <wp:docPr id="98" name="图片 98"/>
+            <wp:docPr id="94" name="图片 94"/>
             <wp:cNvGraphicFramePr>
               <a:graphicFrameLocks xmlns:a="http://schemas.openxmlformats.org/drawingml/2006/main" noChangeAspect="1"/>
             </wp:cNvGraphicFramePr>
@@ -9154,7 +9099,7 @@
                   <pic:spPr>
                     <a:xfrm>
                       <a:off x="0" y="0"/>
-                      <a:ext cx="5274310" cy="1873250"/>
+                      <a:ext cx="5274310" cy="1892300"/>
                     </a:xfrm>
                     <a:prstGeom prst="rect">
                       <a:avLst/>
@@ -9168,20 +9113,30 @@
       </w:r>
     </w:p>
     <w:p>
-      <w:pPr>
-        <w:pStyle w:val="a7"/>
-        <w:numPr>
-          <w:ilvl w:val="0"/>
-          <w:numId w:val="31"/>
-        </w:numPr>
-        <w:ind w:firstLineChars="0"/>
-      </w:pPr>
+      <w:r>
+        <w:rPr>
+          <w:rFonts w:hint="eastAsia"/>
+        </w:rPr>
+        <w:t>（</w:t>
+      </w:r>
+      <w:r>
+        <w:rPr>
+          <w:rFonts w:hint="eastAsia"/>
+        </w:rPr>
+        <w:t>2</w:t>
+      </w:r>
+      <w:r>
+        <w:rPr>
+          <w:rFonts w:hint="eastAsia"/>
+        </w:rPr>
+        <w:t>）</w:t>
+      </w:r>
       <w:r>
         <w:rPr>
           <w:rFonts w:hint="eastAsia"/>
           <w:color w:val="FF0000"/>
         </w:rPr>
-        <w:t>左外连接</w:t>
+        <w:t>迫切内连接</w:t>
       </w:r>
       <w:r>
         <w:rPr>
@@ -9189,6 +9144,36 @@
         </w:rPr>
         <w:t>：</w:t>
       </w:r>
+      <w:r>
+        <w:rPr>
+          <w:rFonts w:hint="eastAsia"/>
+        </w:rPr>
+        <w:t>迫切内连接和内连接底层实现是一样的</w:t>
+      </w:r>
+    </w:p>
+    <w:p>
+      <w:r>
+        <w:tab/>
+      </w:r>
+      <w:r>
+        <w:rPr>
+          <w:rFonts w:hint="eastAsia"/>
+        </w:rPr>
+        <w:t>区别：内连接返回list每部分是数组，迫切内连接返回list每部分是</w:t>
+      </w:r>
+      <w:r>
+        <w:rPr>
+          <w:rFonts w:hint="eastAsia"/>
+          <w:color w:val="FF0000"/>
+        </w:rPr>
+        <w:t>对象</w:t>
+      </w:r>
+      <w:r>
+        <w:rPr>
+          <w:rFonts w:hint="eastAsia"/>
+        </w:rPr>
+        <w:t>。</w:t>
+      </w:r>
     </w:p>
     <w:p>
       <w:r>
@@ -9196,10 +9181,10 @@
           <w:noProof/>
         </w:rPr>
         <w:drawing>
-          <wp:inline distT="0" distB="0" distL="0" distR="0" wp14:anchorId="7A288A0D" wp14:editId="19D8208E">
-            <wp:extent cx="5274310" cy="2178050"/>
+          <wp:inline distT="0" distB="0" distL="0" distR="0" wp14:anchorId="645E8866" wp14:editId="15ECC519">
+            <wp:extent cx="5274310" cy="1873250"/>
             <wp:effectExtent l="0" t="0" r="2540" b="0"/>
-            <wp:docPr id="99" name="图片 99"/>
+            <wp:docPr id="98" name="图片 98"/>
             <wp:cNvGraphicFramePr>
               <a:graphicFrameLocks xmlns:a="http://schemas.openxmlformats.org/drawingml/2006/main" noChangeAspect="1"/>
             </wp:cNvGraphicFramePr>
@@ -9219,7 +9204,7 @@
                   <pic:spPr>
                     <a:xfrm>
                       <a:off x="0" y="0"/>
-                      <a:ext cx="5274310" cy="2178050"/>
+                      <a:ext cx="5274310" cy="1873250"/>
                     </a:xfrm>
                     <a:prstGeom prst="rect">
                       <a:avLst/>
@@ -9233,30 +9218,20 @@
       </w:r>
     </w:p>
     <w:p>
-      <w:r>
-        <w:rPr>
-          <w:rFonts w:hint="eastAsia"/>
-        </w:rPr>
-        <w:t>（</w:t>
-      </w:r>
-      <w:r>
-        <w:rPr>
-          <w:rFonts w:hint="eastAsia"/>
-        </w:rPr>
-        <w:t>4</w:t>
-      </w:r>
-      <w:r>
-        <w:rPr>
-          <w:rFonts w:hint="eastAsia"/>
-        </w:rPr>
-        <w:t>）</w:t>
-      </w:r>
+      <w:pPr>
+        <w:pStyle w:val="a7"/>
+        <w:numPr>
+          <w:ilvl w:val="0"/>
+          <w:numId w:val="31"/>
+        </w:numPr>
+        <w:ind w:firstLineChars="0"/>
+      </w:pPr>
       <w:r>
         <w:rPr>
           <w:rFonts w:hint="eastAsia"/>
           <w:color w:val="FF0000"/>
         </w:rPr>
-        <w:t>迫切左外连接</w:t>
+        <w:t>左外连接</w:t>
       </w:r>
       <w:r>
         <w:rPr>
@@ -9270,11 +9245,12 @@
         <w:rPr>
           <w:noProof/>
         </w:rPr>
+        <w:lastRenderedPageBreak/>
         <w:drawing>
-          <wp:inline distT="0" distB="0" distL="0" distR="0" wp14:anchorId="46E4DA50" wp14:editId="159DA34E">
-            <wp:extent cx="5274310" cy="1836420"/>
+          <wp:inline distT="0" distB="0" distL="0" distR="0" wp14:anchorId="7A288A0D" wp14:editId="19D8208E">
+            <wp:extent cx="5274310" cy="2178050"/>
             <wp:effectExtent l="0" t="0" r="2540" b="0"/>
-            <wp:docPr id="100" name="图片 100"/>
+            <wp:docPr id="99" name="图片 99"/>
             <wp:cNvGraphicFramePr>
               <a:graphicFrameLocks xmlns:a="http://schemas.openxmlformats.org/drawingml/2006/main" noChangeAspect="1"/>
             </wp:cNvGraphicFramePr>
@@ -9294,7 +9270,7 @@
                   <pic:spPr>
                     <a:xfrm>
                       <a:off x="0" y="0"/>
-                      <a:ext cx="5274310" cy="1836420"/>
+                      <a:ext cx="5274310" cy="2178050"/>
                     </a:xfrm>
                     <a:prstGeom prst="rect">
                       <a:avLst/>
@@ -9312,15 +9288,26 @@
         <w:rPr>
           <w:rFonts w:hint="eastAsia"/>
         </w:rPr>
-        <w:lastRenderedPageBreak/>
-        <w:t>（5）</w:t>
+        <w:t>（</w:t>
+      </w:r>
+      <w:r>
+        <w:rPr>
+          <w:rFonts w:hint="eastAsia"/>
+        </w:rPr>
+        <w:t>4</w:t>
+      </w:r>
+      <w:r>
+        <w:rPr>
+          <w:rFonts w:hint="eastAsia"/>
+        </w:rPr>
+        <w:t>）</w:t>
       </w:r>
       <w:r>
         <w:rPr>
           <w:rFonts w:hint="eastAsia"/>
           <w:color w:val="FF0000"/>
         </w:rPr>
-        <w:t>右外连接</w:t>
+        <w:t>迫切左外连接</w:t>
       </w:r>
       <w:r>
         <w:rPr>
@@ -9335,10 +9322,10 @@
           <w:noProof/>
         </w:rPr>
         <w:drawing>
-          <wp:inline distT="0" distB="0" distL="0" distR="0" wp14:anchorId="50DFF18C" wp14:editId="0B65C031">
-            <wp:extent cx="5274310" cy="2218690"/>
+          <wp:inline distT="0" distB="0" distL="0" distR="0" wp14:anchorId="46E4DA50" wp14:editId="159DA34E">
+            <wp:extent cx="5274310" cy="1836420"/>
             <wp:effectExtent l="0" t="0" r="2540" b="0"/>
-            <wp:docPr id="101" name="图片 101"/>
+            <wp:docPr id="100" name="图片 100"/>
             <wp:cNvGraphicFramePr>
               <a:graphicFrameLocks xmlns:a="http://schemas.openxmlformats.org/drawingml/2006/main" noChangeAspect="1"/>
             </wp:cNvGraphicFramePr>
@@ -9358,7 +9345,7 @@
                   <pic:spPr>
                     <a:xfrm>
                       <a:off x="0" y="0"/>
-                      <a:ext cx="5274310" cy="2218690"/>
+                      <a:ext cx="5274310" cy="1836420"/>
                     </a:xfrm>
                     <a:prstGeom prst="rect">
                       <a:avLst/>
@@ -9372,63 +9359,24 @@
       </w:r>
     </w:p>
     <w:p>
-      <w:pPr>
-        <w:pStyle w:val="1"/>
-        <w:numPr>
-          <w:ilvl w:val="0"/>
-          <w:numId w:val="10"/>
-        </w:numPr>
-      </w:pPr>
-      <w:r>
-        <w:rPr>
-          <w:rFonts w:hint="eastAsia"/>
-        </w:rPr>
-        <w:t>Hi</w:t>
-      </w:r>
-      <w:r>
-        <w:rPr>
-          <w:rFonts w:hint="eastAsia"/>
-        </w:rPr>
-        <w:t>bernate检索策略</w:t>
-      </w:r>
-    </w:p>
-    <w:p>
-      <w:pPr>
-        <w:pStyle w:val="a7"/>
-        <w:numPr>
-          <w:ilvl w:val="0"/>
-          <w:numId w:val="32"/>
-        </w:numPr>
-        <w:ind w:firstLineChars="0"/>
-      </w:pPr>
+      <w:r>
+        <w:rPr>
+          <w:rFonts w:hint="eastAsia"/>
+        </w:rPr>
+        <w:t>（5）</w:t>
+      </w:r>
       <w:r>
         <w:rPr>
           <w:rFonts w:hint="eastAsia"/>
           <w:color w:val="FF0000"/>
         </w:rPr>
-        <w:t>检索策略概念</w:t>
-      </w:r>
-      <w:r>
-        <w:rPr>
-          <w:rFonts w:hint="eastAsia"/>
-        </w:rPr>
-        <w:t>：hibernate的检索策略分为两类</w:t>
-      </w:r>
-    </w:p>
-    <w:p>
-      <w:pPr>
-        <w:pStyle w:val="a7"/>
-        <w:numPr>
-          <w:ilvl w:val="0"/>
-          <w:numId w:val="33"/>
-        </w:numPr>
-        <w:ind w:firstLineChars="0"/>
-      </w:pPr>
-      <w:r>
-        <w:rPr>
-          <w:rFonts w:hint="eastAsia"/>
-        </w:rPr>
-        <w:t>立即查询：根据id查询，调用get方法，然后马上发送语句查询数据库；</w:t>
+        <w:t>右外连接</w:t>
+      </w:r>
+      <w:r>
+        <w:rPr>
+          <w:rFonts w:hint="eastAsia"/>
+        </w:rPr>
+        <w:t>：</w:t>
       </w:r>
     </w:p>
     <w:p>
@@ -9437,10 +9385,10 @@
           <w:noProof/>
         </w:rPr>
         <w:drawing>
-          <wp:inline distT="0" distB="0" distL="0" distR="0" wp14:anchorId="2ED90779" wp14:editId="3F3540C1">
-            <wp:extent cx="5274310" cy="2091055"/>
-            <wp:effectExtent l="0" t="0" r="2540" b="4445"/>
-            <wp:docPr id="104" name="图片 104"/>
+          <wp:inline distT="0" distB="0" distL="0" distR="0" wp14:anchorId="50DFF18C" wp14:editId="0B65C031">
+            <wp:extent cx="5274310" cy="2218690"/>
+            <wp:effectExtent l="0" t="0" r="2540" b="0"/>
+            <wp:docPr id="101" name="图片 101"/>
             <wp:cNvGraphicFramePr>
               <a:graphicFrameLocks xmlns:a="http://schemas.openxmlformats.org/drawingml/2006/main" noChangeAspect="1"/>
             </wp:cNvGraphicFramePr>
@@ -9460,7 +9408,7 @@
                   <pic:spPr>
                     <a:xfrm>
                       <a:off x="0" y="0"/>
-                      <a:ext cx="5274310" cy="2091055"/>
+                      <a:ext cx="5274310" cy="2218690"/>
                     </a:xfrm>
                     <a:prstGeom prst="rect">
                       <a:avLst/>
@@ -9475,6 +9423,50 @@
     </w:p>
     <w:p>
       <w:pPr>
+        <w:pStyle w:val="1"/>
+        <w:numPr>
+          <w:ilvl w:val="0"/>
+          <w:numId w:val="10"/>
+        </w:numPr>
+      </w:pPr>
+      <w:r>
+        <w:rPr>
+          <w:rFonts w:hint="eastAsia"/>
+        </w:rPr>
+        <w:t>Hi</w:t>
+      </w:r>
+      <w:r>
+        <w:rPr>
+          <w:rFonts w:hint="eastAsia"/>
+        </w:rPr>
+        <w:t>bernate检索策略</w:t>
+      </w:r>
+    </w:p>
+    <w:p>
+      <w:pPr>
+        <w:pStyle w:val="a7"/>
+        <w:numPr>
+          <w:ilvl w:val="0"/>
+          <w:numId w:val="32"/>
+        </w:numPr>
+        <w:ind w:firstLineChars="0"/>
+      </w:pPr>
+      <w:r>
+        <w:rPr>
+          <w:rFonts w:hint="eastAsia"/>
+          <w:color w:val="FF0000"/>
+        </w:rPr>
+        <w:t>检索策略概念</w:t>
+      </w:r>
+      <w:r>
+        <w:rPr>
+          <w:rFonts w:hint="eastAsia"/>
+        </w:rPr>
+        <w:t>：hibernate的检索策略分为两类</w:t>
+      </w:r>
+    </w:p>
+    <w:p>
+      <w:pPr>
         <w:pStyle w:val="a7"/>
         <w:numPr>
           <w:ilvl w:val="0"/>
@@ -9486,7 +9478,7 @@
         <w:rPr>
           <w:rFonts w:hint="eastAsia"/>
         </w:rPr>
-        <w:t>延迟查询：根据id查询，除了get方法之外还有load方法，调用load方法不会马上发送语句查询数据库，只有需要使用对象里面的值的时候，才会发送语句数据库；</w:t>
+        <w:t>立即查询：根据id查询，调用get方法，然后马上发送语句查询数据库；</w:t>
       </w:r>
     </w:p>
     <w:p>
@@ -9494,11 +9486,12 @@
         <w:rPr>
           <w:noProof/>
         </w:rPr>
+        <w:lastRenderedPageBreak/>
         <w:drawing>
-          <wp:inline distT="0" distB="0" distL="0" distR="0" wp14:anchorId="074D307B" wp14:editId="76C4813D">
-            <wp:extent cx="5274310" cy="1863725"/>
-            <wp:effectExtent l="0" t="0" r="2540" b="3175"/>
-            <wp:docPr id="105" name="图片 105"/>
+          <wp:inline distT="0" distB="0" distL="0" distR="0" wp14:anchorId="2ED90779" wp14:editId="3F3540C1">
+            <wp:extent cx="5274310" cy="2091055"/>
+            <wp:effectExtent l="0" t="0" r="2540" b="4445"/>
+            <wp:docPr id="104" name="图片 104"/>
             <wp:cNvGraphicFramePr>
               <a:graphicFrameLocks xmlns:a="http://schemas.openxmlformats.org/drawingml/2006/main" noChangeAspect="1"/>
             </wp:cNvGraphicFramePr>
@@ -9518,7 +9511,7 @@
                   <pic:spPr>
                     <a:xfrm>
                       <a:off x="0" y="0"/>
-                      <a:ext cx="5274310" cy="1863725"/>
+                      <a:ext cx="5274310" cy="2091055"/>
                     </a:xfrm>
                     <a:prstGeom prst="rect">
                       <a:avLst/>
@@ -9536,103 +9529,15 @@
         <w:pStyle w:val="a7"/>
         <w:numPr>
           <w:ilvl w:val="0"/>
-          <w:numId w:val="32"/>
-        </w:numPr>
-        <w:ind w:firstLineChars="0"/>
-      </w:pPr>
-      <w:r>
-        <w:rPr>
-          <w:rFonts w:hint="eastAsia"/>
-        </w:rPr>
-        <w:t>延迟查询分为两类：</w:t>
-      </w:r>
-    </w:p>
-    <w:p>
-      <w:pPr>
-        <w:pStyle w:val="a7"/>
-        <w:numPr>
-          <w:ilvl w:val="0"/>
-          <w:numId w:val="34"/>
-        </w:numPr>
-        <w:ind w:firstLineChars="0"/>
-      </w:pPr>
-      <w:r>
-        <w:rPr>
-          <w:rFonts w:hint="eastAsia"/>
-          <w:color w:val="FF0000"/>
-        </w:rPr>
-        <w:t>类级别延迟</w:t>
-      </w:r>
-      <w:r>
-        <w:rPr>
-          <w:rFonts w:hint="eastAsia"/>
-        </w:rPr>
-        <w:t>：根据id查询返回实体类对象，调用load方法，不会马上发送语句查询数据库。</w:t>
-      </w:r>
-    </w:p>
-    <w:p>
-      <w:pPr>
-        <w:pStyle w:val="a7"/>
-        <w:numPr>
-          <w:ilvl w:val="0"/>
-          <w:numId w:val="34"/>
-        </w:numPr>
-        <w:ind w:firstLineChars="0"/>
-      </w:pPr>
-      <w:r>
-        <w:rPr>
-          <w:rFonts w:hint="eastAsia"/>
-          <w:color w:val="FF0000"/>
-        </w:rPr>
-        <w:t>关联级别查询</w:t>
-      </w:r>
-      <w:r>
-        <w:rPr>
-          <w:rFonts w:hint="eastAsia"/>
-        </w:rPr>
-        <w:t>：查询某个客户，再查询这个客户的所有联系人，查询客户的所有联系</w:t>
-      </w:r>
-      <w:r>
-        <w:rPr>
-          <w:rFonts w:hint="eastAsia"/>
-        </w:rPr>
-        <w:lastRenderedPageBreak/>
-        <w:t>人的过程是否需要延迟。不论是get还是load获取，关联级别都有延迟。</w:t>
-      </w:r>
-    </w:p>
-    <w:p>
-      <w:pPr>
-        <w:pStyle w:val="a7"/>
-        <w:numPr>
-          <w:ilvl w:val="0"/>
-          <w:numId w:val="32"/>
-        </w:numPr>
-        <w:ind w:firstLineChars="0"/>
-      </w:pPr>
-      <w:r>
-        <w:rPr>
-          <w:rFonts w:hint="eastAsia"/>
-          <w:color w:val="FF0000"/>
-        </w:rPr>
-        <w:t>在映射文件中通过配置实现关联级别延迟操作的控制</w:t>
-      </w:r>
-      <w:r>
-        <w:rPr>
-          <w:rFonts w:hint="eastAsia"/>
-        </w:rPr>
-        <w:t>：</w:t>
-      </w:r>
-    </w:p>
-    <w:p>
-      <w:pPr>
-        <w:pStyle w:val="a7"/>
-        <w:ind w:left="360" w:firstLineChars="0" w:firstLine="0"/>
-      </w:pPr>
-      <w:r>
-        <w:rPr>
-          <w:rFonts w:hint="eastAsia"/>
-        </w:rPr>
-        <w:t>根据客户得到所有联系人，在客户的映射文件中配置</w:t>
+          <w:numId w:val="33"/>
+        </w:numPr>
+        <w:ind w:firstLineChars="0"/>
+      </w:pPr>
+      <w:r>
+        <w:rPr>
+          <w:rFonts w:hint="eastAsia"/>
+        </w:rPr>
+        <w:t>延迟查询：根据id查询，除了get方法之外还有load方法，调用load方法不会马上发送语句查询数据库，只有需要使用对象里面的值的时候，才会发送语句数据库；</w:t>
       </w:r>
     </w:p>
     <w:p>
@@ -9641,10 +9546,10 @@
           <w:noProof/>
         </w:rPr>
         <w:drawing>
-          <wp:inline distT="0" distB="0" distL="0" distR="0" wp14:anchorId="558CD3E2" wp14:editId="323C2F61">
-            <wp:extent cx="5274310" cy="1130300"/>
-            <wp:effectExtent l="0" t="0" r="2540" b="0"/>
-            <wp:docPr id="103" name="图片 103"/>
+          <wp:inline distT="0" distB="0" distL="0" distR="0" wp14:anchorId="074D307B" wp14:editId="76C4813D">
+            <wp:extent cx="5274310" cy="1863725"/>
+            <wp:effectExtent l="0" t="0" r="2540" b="3175"/>
+            <wp:docPr id="105" name="图片 105"/>
             <wp:cNvGraphicFramePr>
               <a:graphicFrameLocks xmlns:a="http://schemas.openxmlformats.org/drawingml/2006/main" noChangeAspect="1"/>
             </wp:cNvGraphicFramePr>
@@ -9664,7 +9569,7 @@
                   <pic:spPr>
                     <a:xfrm>
                       <a:off x="0" y="0"/>
-                      <a:ext cx="5274310" cy="1130300"/>
+                      <a:ext cx="5274310" cy="1863725"/>
                     </a:xfrm>
                     <a:prstGeom prst="rect">
                       <a:avLst/>
@@ -9678,15 +9583,112 @@
       </w:r>
     </w:p>
     <w:p>
+      <w:pPr>
+        <w:pStyle w:val="a7"/>
+        <w:numPr>
+          <w:ilvl w:val="0"/>
+          <w:numId w:val="32"/>
+        </w:numPr>
+        <w:ind w:firstLineChars="0"/>
+      </w:pPr>
+      <w:r>
+        <w:rPr>
+          <w:rFonts w:hint="eastAsia"/>
+        </w:rPr>
+        <w:t>延迟查询分为两类：</w:t>
+      </w:r>
+    </w:p>
+    <w:p>
+      <w:pPr>
+        <w:pStyle w:val="a7"/>
+        <w:numPr>
+          <w:ilvl w:val="0"/>
+          <w:numId w:val="34"/>
+        </w:numPr>
+        <w:ind w:firstLineChars="0"/>
+      </w:pPr>
+      <w:r>
+        <w:rPr>
+          <w:rFonts w:hint="eastAsia"/>
+          <w:color w:val="FF0000"/>
+        </w:rPr>
+        <w:t>类级别延迟</w:t>
+      </w:r>
+      <w:r>
+        <w:rPr>
+          <w:rFonts w:hint="eastAsia"/>
+        </w:rPr>
+        <w:t>：根据id查询返回实体类对象，调用load方法，不会马上发送语句查询数据库。</w:t>
+      </w:r>
+    </w:p>
+    <w:p>
+      <w:pPr>
+        <w:pStyle w:val="a7"/>
+        <w:numPr>
+          <w:ilvl w:val="0"/>
+          <w:numId w:val="34"/>
+        </w:numPr>
+        <w:ind w:firstLineChars="0"/>
+      </w:pPr>
+      <w:r>
+        <w:rPr>
+          <w:rFonts w:hint="eastAsia"/>
+          <w:color w:val="FF0000"/>
+        </w:rPr>
+        <w:t>关联级别查询</w:t>
+      </w:r>
+      <w:r>
+        <w:rPr>
+          <w:rFonts w:hint="eastAsia"/>
+        </w:rPr>
+        <w:t>：查询某个客户，再查询这个客户的所有联系人，查询客户的所有联系人的过程是否需要延迟。不论是get还是load获取，关联级别都有延迟。</w:t>
+      </w:r>
+    </w:p>
+    <w:p>
+      <w:pPr>
+        <w:pStyle w:val="a7"/>
+        <w:numPr>
+          <w:ilvl w:val="0"/>
+          <w:numId w:val="32"/>
+        </w:numPr>
+        <w:ind w:firstLineChars="0"/>
+      </w:pPr>
+      <w:r>
+        <w:rPr>
+          <w:rFonts w:hint="eastAsia"/>
+          <w:color w:val="FF0000"/>
+        </w:rPr>
+        <w:t>在映射文件中通过配置实现关联级别延迟操作的控制</w:t>
+      </w:r>
+      <w:r>
+        <w:rPr>
+          <w:rFonts w:hint="eastAsia"/>
+        </w:rPr>
+        <w:t>：</w:t>
+      </w:r>
+    </w:p>
+    <w:p>
+      <w:pPr>
+        <w:pStyle w:val="a7"/>
+        <w:ind w:left="360" w:firstLineChars="0" w:firstLine="0"/>
+      </w:pPr>
+      <w:r>
+        <w:rPr>
+          <w:rFonts w:hint="eastAsia"/>
+        </w:rPr>
+        <w:t>根据客户得到所有联系人，在客户的映射文件中配置</w:t>
+      </w:r>
+    </w:p>
+    <w:p>
       <w:r>
         <w:rPr>
           <w:noProof/>
         </w:rPr>
         <w:drawing>
-          <wp:inline distT="0" distB="0" distL="0" distR="0" wp14:anchorId="0F32CB4B" wp14:editId="1D2A5EBB">
-            <wp:extent cx="5274310" cy="1537335"/>
-            <wp:effectExtent l="0" t="0" r="2540" b="5715"/>
-            <wp:docPr id="102" name="图片 102"/>
+          <wp:inline distT="0" distB="0" distL="0" distR="0" wp14:anchorId="558CD3E2" wp14:editId="323C2F61">
+            <wp:extent cx="5274310" cy="1130300"/>
+            <wp:effectExtent l="0" t="0" r="2540" b="0"/>
+            <wp:docPr id="103" name="图片 103"/>
             <wp:cNvGraphicFramePr>
               <a:graphicFrameLocks xmlns:a="http://schemas.openxmlformats.org/drawingml/2006/main" noChangeAspect="1"/>
             </wp:cNvGraphicFramePr>
@@ -9706,7 +9708,7 @@
                   <pic:spPr>
                     <a:xfrm>
                       <a:off x="0" y="0"/>
-                      <a:ext cx="5274310" cy="1537335"/>
+                      <a:ext cx="5274310" cy="1130300"/>
                     </a:xfrm>
                     <a:prstGeom prst="rect">
                       <a:avLst/>
@@ -9719,50 +9721,16 @@
         </w:drawing>
       </w:r>
     </w:p>
-    <w:p/>
-    <w:p>
-      <w:pPr>
-        <w:pStyle w:val="1"/>
-      </w:pPr>
-      <w:r>
-        <w:rPr>
-          <w:rFonts w:hint="eastAsia"/>
-        </w:rPr>
-        <w:t>15.批量抓取</w:t>
-      </w:r>
-    </w:p>
-    <w:p>
-      <w:r>
-        <w:rPr>
-          <w:rFonts w:hint="eastAsia"/>
-        </w:rPr>
-        <w:t>1.</w:t>
-      </w:r>
-      <w:r>
-        <w:t xml:space="preserve"> </w:t>
-      </w:r>
-      <w:r>
-        <w:rPr>
-          <w:rFonts w:hint="eastAsia"/>
-        </w:rPr>
-        <w:t>查询所有客户，返回list集合，遍历list集合，获取每个客户，然后再获取每个客户的所有联系人；</w:t>
-      </w:r>
-    </w:p>
-    <w:p>
-      <w:pPr>
-        <w:rPr>
-          <w:rFonts w:hint="eastAsia"/>
-        </w:rPr>
-      </w:pPr>
+    <w:p>
       <w:r>
         <w:rPr>
           <w:noProof/>
         </w:rPr>
         <w:drawing>
-          <wp:inline distT="0" distB="0" distL="0" distR="0" wp14:anchorId="57BAFC26" wp14:editId="4B383566">
-            <wp:extent cx="5274310" cy="3005455"/>
-            <wp:effectExtent l="0" t="0" r="2540" b="4445"/>
-            <wp:docPr id="38" name="图片 38"/>
+          <wp:inline distT="0" distB="0" distL="0" distR="0" wp14:anchorId="0F32CB4B" wp14:editId="1D2A5EBB">
+            <wp:extent cx="5274310" cy="1537335"/>
+            <wp:effectExtent l="0" t="0" r="2540" b="5715"/>
+            <wp:docPr id="102" name="图片 102"/>
             <wp:cNvGraphicFramePr>
               <a:graphicFrameLocks xmlns:a="http://schemas.openxmlformats.org/drawingml/2006/main" noChangeAspect="1"/>
             </wp:cNvGraphicFramePr>
@@ -9782,6 +9750,77 @@
                   <pic:spPr>
                     <a:xfrm>
                       <a:off x="0" y="0"/>
+                      <a:ext cx="5274310" cy="1537335"/>
+                    </a:xfrm>
+                    <a:prstGeom prst="rect">
+                      <a:avLst/>
+                    </a:prstGeom>
+                  </pic:spPr>
+                </pic:pic>
+              </a:graphicData>
+            </a:graphic>
+          </wp:inline>
+        </w:drawing>
+      </w:r>
+    </w:p>
+    <w:p/>
+    <w:p>
+      <w:pPr>
+        <w:pStyle w:val="1"/>
+      </w:pPr>
+      <w:r>
+        <w:rPr>
+          <w:rFonts w:hint="eastAsia"/>
+        </w:rPr>
+        <w:t>15.批量抓取</w:t>
+      </w:r>
+    </w:p>
+    <w:p>
+      <w:r>
+        <w:rPr>
+          <w:rFonts w:hint="eastAsia"/>
+        </w:rPr>
+        <w:t>1.</w:t>
+      </w:r>
+      <w:r>
+        <w:t xml:space="preserve"> </w:t>
+      </w:r>
+      <w:r>
+        <w:rPr>
+          <w:rFonts w:hint="eastAsia"/>
+        </w:rPr>
+        <w:t>查询所有客户，返回list集合，遍历list集合，获取每个客户，然后再获取每个客户的所有联系人；</w:t>
+      </w:r>
+    </w:p>
+    <w:p>
+      <w:r>
+        <w:rPr>
+          <w:noProof/>
+        </w:rPr>
+        <w:drawing>
+          <wp:inline distT="0" distB="0" distL="0" distR="0" wp14:anchorId="57BAFC26" wp14:editId="4B383566">
+            <wp:extent cx="5274310" cy="3005455"/>
+            <wp:effectExtent l="0" t="0" r="2540" b="4445"/>
+            <wp:docPr id="38" name="图片 38"/>
+            <wp:cNvGraphicFramePr>
+              <a:graphicFrameLocks xmlns:a="http://schemas.openxmlformats.org/drawingml/2006/main" noChangeAspect="1"/>
+            </wp:cNvGraphicFramePr>
+            <a:graphic xmlns:a="http://schemas.openxmlformats.org/drawingml/2006/main">
+              <a:graphicData uri="http://schemas.openxmlformats.org/drawingml/2006/picture">
+                <pic:pic xmlns:pic="http://schemas.openxmlformats.org/drawingml/2006/picture">
+                  <pic:nvPicPr>
+                    <pic:cNvPr id="1" name=""/>
+                    <pic:cNvPicPr/>
+                  </pic:nvPicPr>
+                  <pic:blipFill>
+                    <a:blip r:embed="rId92"/>
+                    <a:stretch>
+                      <a:fillRect/>
+                    </a:stretch>
+                  </pic:blipFill>
+                  <pic:spPr>
+                    <a:xfrm>
+                      <a:off x="0" y="0"/>
                       <a:ext cx="5274310" cy="3005455"/>
                     </a:xfrm>
                     <a:prstGeom prst="rect">
@@ -9812,20 +9851,12 @@
         </w:rPr>
         <w:t>使用批量抓取可以减少sql语句的发送，提高检索效率</w:t>
       </w:r>
-      <w:bookmarkStart w:id="0" w:name="_GoBack"/>
-      <w:bookmarkEnd w:id="0"/>
-    </w:p>
-    <w:p>
-      <w:pPr>
-        <w:rPr>
-          <w:rFonts w:hint="eastAsia"/>
-        </w:rPr>
-      </w:pPr>
+    </w:p>
+    <w:p>
       <w:r>
         <w:rPr>
           <w:noProof/>
         </w:rPr>
-        <w:lastRenderedPageBreak/>
         <w:drawing>
           <wp:inline distT="0" distB="0" distL="0" distR="0" wp14:anchorId="69549534" wp14:editId="65B3D2DE">
             <wp:extent cx="5274310" cy="1106805"/>
@@ -9842,7 +9873,7 @@
                     <pic:cNvPicPr/>
                   </pic:nvPicPr>
                   <pic:blipFill>
-                    <a:blip r:embed="rId92"/>
+                    <a:blip r:embed="rId93"/>
                     <a:stretch>
                       <a:fillRect/>
                     </a:stretch>
